--- a/02_Computer Component Chart.docx
+++ b/02_Computer Component Chart.docx
@@ -92,6 +92,15 @@
           <w:szCs w:val="48"/>
         </w:rPr>
         <w:t>:</w:t>
+      </w:r>
+      <w:r>
+        <w:rPr>
+          <w:b/>
+          <w:bCs/>
+          <w:sz w:val="48"/>
+          <w:szCs w:val="48"/>
+        </w:rPr>
+        <w:t xml:space="preserve"> Joshua Boyd</w:t>
       </w:r>
     </w:p>
     <w:p>
@@ -551,6 +560,24 @@
               </w:rPr>
               <w:t> </w:t>
             </w:r>
+            <w:r>
+              <w:rPr>
+                <w:rFonts w:ascii="Segoe UI Emoji" w:eastAsia="Times New Roman" w:hAnsi="Segoe UI Emoji" w:cs="Calibri"/>
+                <w:sz w:val="24"/>
+                <w:szCs w:val="24"/>
+              </w:rPr>
+              <w:t xml:space="preserve">Provides the instructions and processing power the computer needs to do its </w:t>
+            </w:r>
+            <w:proofErr w:type="gramStart"/>
+            <w:r>
+              <w:rPr>
+                <w:rFonts w:ascii="Segoe UI Emoji" w:eastAsia="Times New Roman" w:hAnsi="Segoe UI Emoji" w:cs="Calibri"/>
+                <w:sz w:val="24"/>
+                <w:szCs w:val="24"/>
+              </w:rPr>
+              <w:t>work</w:t>
+            </w:r>
+            <w:proofErr w:type="gramEnd"/>
           </w:p>
           <w:p>
             <w:pPr>
@@ -595,7 +622,7 @@
                 <w:sz w:val="24"/>
                 <w:szCs w:val="24"/>
               </w:rPr>
-              <w:t> </w:t>
+              <w:t>AMD</w:t>
             </w:r>
           </w:p>
         </w:tc>
@@ -618,6 +645,14 @@
                 <w:szCs w:val="24"/>
               </w:rPr>
             </w:pPr>
+            <w:r>
+              <w:rPr>
+                <w:rFonts w:ascii="Segoe UI Emoji" w:eastAsia="Times New Roman" w:hAnsi="Segoe UI Emoji" w:cs="Calibri"/>
+                <w:sz w:val="24"/>
+                <w:szCs w:val="24"/>
+              </w:rPr>
+              <w:t>$100.00</w:t>
+            </w:r>
           </w:p>
         </w:tc>
       </w:tr>
@@ -692,6 +727,32 @@
               </w:rPr>
               <w:t> </w:t>
             </w:r>
+            <w:r>
+              <w:rPr>
+                <w:rFonts w:ascii="Segoe UI Emoji" w:eastAsia="Times New Roman" w:hAnsi="Segoe UI Emoji" w:cs="Calibri"/>
+                <w:sz w:val="24"/>
+                <w:szCs w:val="24"/>
+              </w:rPr>
+              <w:t xml:space="preserve">Manges </w:t>
+            </w:r>
+            <w:proofErr w:type="gramStart"/>
+            <w:r>
+              <w:rPr>
+                <w:rFonts w:ascii="Segoe UI Emoji" w:eastAsia="Times New Roman" w:hAnsi="Segoe UI Emoji" w:cs="Calibri"/>
+                <w:sz w:val="24"/>
+                <w:szCs w:val="24"/>
+              </w:rPr>
+              <w:t>all of</w:t>
+            </w:r>
+            <w:proofErr w:type="gramEnd"/>
+            <w:r>
+              <w:rPr>
+                <w:rFonts w:ascii="Segoe UI Emoji" w:eastAsia="Times New Roman" w:hAnsi="Segoe UI Emoji" w:cs="Calibri"/>
+                <w:sz w:val="24"/>
+                <w:szCs w:val="24"/>
+              </w:rPr>
+              <w:t xml:space="preserve"> the software and hardware on the computer</w:t>
+            </w:r>
           </w:p>
           <w:p>
             <w:pPr>
@@ -738,6 +799,14 @@
               </w:rPr>
               <w:t> </w:t>
             </w:r>
+            <w:r>
+              <w:rPr>
+                <w:rFonts w:ascii="Segoe UI Emoji" w:eastAsia="Times New Roman" w:hAnsi="Segoe UI Emoji" w:cs="Calibri"/>
+                <w:sz w:val="24"/>
+                <w:szCs w:val="24"/>
+              </w:rPr>
+              <w:t xml:space="preserve">Windows </w:t>
+            </w:r>
           </w:p>
         </w:tc>
         <w:tc>
@@ -759,6 +828,14 @@
                 <w:szCs w:val="24"/>
               </w:rPr>
             </w:pPr>
+            <w:r>
+              <w:rPr>
+                <w:rFonts w:ascii="Segoe UI Emoji" w:eastAsia="Times New Roman" w:hAnsi="Segoe UI Emoji" w:cs="Calibri"/>
+                <w:sz w:val="24"/>
+                <w:szCs w:val="24"/>
+              </w:rPr>
+              <w:t>$139.00</w:t>
+            </w:r>
           </w:p>
         </w:tc>
       </w:tr>
@@ -833,6 +910,26 @@
               </w:rPr>
               <w:t> </w:t>
             </w:r>
+            <w:r>
+              <w:rPr>
+                <w:rFonts w:ascii="Arial" w:hAnsi="Arial" w:cs="Arial"/>
+                <w:color w:val="040C28"/>
+                <w:sz w:val="30"/>
+                <w:szCs w:val="30"/>
+              </w:rPr>
+              <w:t xml:space="preserve">stores data while the computer </w:t>
+            </w:r>
+            <w:proofErr w:type="gramStart"/>
+            <w:r>
+              <w:rPr>
+                <w:rFonts w:ascii="Arial" w:hAnsi="Arial" w:cs="Arial"/>
+                <w:color w:val="040C28"/>
+                <w:sz w:val="30"/>
+                <w:szCs w:val="30"/>
+              </w:rPr>
+              <w:t>runs</w:t>
+            </w:r>
+            <w:proofErr w:type="gramEnd"/>
           </w:p>
           <w:p>
             <w:pPr>
@@ -879,6 +976,14 @@
               </w:rPr>
               <w:t> </w:t>
             </w:r>
+            <w:r>
+              <w:rPr>
+                <w:rFonts w:ascii="Segoe UI Emoji" w:eastAsia="Times New Roman" w:hAnsi="Segoe UI Emoji" w:cs="Calibri"/>
+                <w:sz w:val="24"/>
+                <w:szCs w:val="24"/>
+              </w:rPr>
+              <w:t>Samsung</w:t>
+            </w:r>
           </w:p>
         </w:tc>
         <w:tc>
@@ -900,6 +1005,14 @@
                 <w:szCs w:val="24"/>
               </w:rPr>
             </w:pPr>
+            <w:r>
+              <w:rPr>
+                <w:rFonts w:ascii="Segoe UI Emoji" w:eastAsia="Times New Roman" w:hAnsi="Segoe UI Emoji" w:cs="Calibri"/>
+                <w:sz w:val="24"/>
+                <w:szCs w:val="24"/>
+              </w:rPr>
+              <w:t>$10.00 per stick</w:t>
+            </w:r>
           </w:p>
         </w:tc>
       </w:tr>
@@ -974,6 +1087,22 @@
               </w:rPr>
               <w:t> </w:t>
             </w:r>
+            <w:r>
+              <w:rPr>
+                <w:rFonts w:ascii="Arial" w:hAnsi="Arial" w:cs="Arial"/>
+                <w:color w:val="040C28"/>
+              </w:rPr>
+              <w:t xml:space="preserve">Every computer needs at least one storage drive to hold the operating system, applications, and data </w:t>
+            </w:r>
+            <w:proofErr w:type="gramStart"/>
+            <w:r>
+              <w:rPr>
+                <w:rFonts w:ascii="Arial" w:hAnsi="Arial" w:cs="Arial"/>
+                <w:color w:val="040C28"/>
+              </w:rPr>
+              <w:t>files</w:t>
+            </w:r>
+            <w:proofErr w:type="gramEnd"/>
           </w:p>
           <w:p>
             <w:pPr>
@@ -1020,6 +1149,14 @@
               </w:rPr>
               <w:t> </w:t>
             </w:r>
+            <w:r>
+              <w:rPr>
+                <w:rFonts w:ascii="Segoe UI Emoji" w:eastAsia="Times New Roman" w:hAnsi="Segoe UI Emoji" w:cs="Calibri"/>
+                <w:sz w:val="24"/>
+                <w:szCs w:val="24"/>
+              </w:rPr>
+              <w:t>Samsung</w:t>
+            </w:r>
           </w:p>
         </w:tc>
         <w:tc>
@@ -1041,6 +1178,14 @@
                 <w:szCs w:val="24"/>
               </w:rPr>
             </w:pPr>
+            <w:r>
+              <w:rPr>
+                <w:rFonts w:ascii="Segoe UI Emoji" w:eastAsia="Times New Roman" w:hAnsi="Segoe UI Emoji" w:cs="Calibri"/>
+                <w:sz w:val="24"/>
+                <w:szCs w:val="24"/>
+              </w:rPr>
+              <w:t>$60.00</w:t>
+            </w:r>
           </w:p>
         </w:tc>
       </w:tr>
@@ -1077,6 +1222,7 @@
                 <w:sz w:val="24"/>
                 <w:szCs w:val="24"/>
               </w:rPr>
+              <w:lastRenderedPageBreak/>
               <w:t>Optical Drive</w:t>
             </w:r>
           </w:p>
@@ -1115,6 +1261,14 @@
               </w:rPr>
               <w:t> </w:t>
             </w:r>
+            <w:r>
+              <w:rPr>
+                <w:rFonts w:ascii="Segoe UI Emoji" w:eastAsia="Times New Roman" w:hAnsi="Segoe UI Emoji" w:cs="Calibri"/>
+                <w:sz w:val="24"/>
+                <w:szCs w:val="24"/>
+              </w:rPr>
+              <w:t>Reading and writing CDs and DVDs</w:t>
+            </w:r>
           </w:p>
           <w:p>
             <w:pPr>
@@ -1161,6 +1315,14 @@
               </w:rPr>
               <w:t> </w:t>
             </w:r>
+            <w:r>
+              <w:rPr>
+                <w:rFonts w:ascii="Segoe UI Emoji" w:eastAsia="Times New Roman" w:hAnsi="Segoe UI Emoji" w:cs="Calibri"/>
+                <w:sz w:val="24"/>
+                <w:szCs w:val="24"/>
+              </w:rPr>
+              <w:t>0</w:t>
+            </w:r>
           </w:p>
         </w:tc>
         <w:tc>
@@ -1182,6 +1344,14 @@
                 <w:szCs w:val="24"/>
               </w:rPr>
             </w:pPr>
+            <w:r>
+              <w:rPr>
+                <w:rFonts w:ascii="Segoe UI Emoji" w:eastAsia="Times New Roman" w:hAnsi="Segoe UI Emoji" w:cs="Calibri"/>
+                <w:sz w:val="24"/>
+                <w:szCs w:val="24"/>
+              </w:rPr>
+              <w:t>0</w:t>
+            </w:r>
           </w:p>
         </w:tc>
       </w:tr>
@@ -1256,6 +1426,36 @@
               </w:rPr>
               <w:t> </w:t>
             </w:r>
+            <w:r>
+              <w:rPr>
+                <w:rFonts w:ascii="Arial" w:hAnsi="Arial" w:cs="Arial"/>
+                <w:color w:val="202124"/>
+                <w:sz w:val="30"/>
+                <w:szCs w:val="30"/>
+                <w:shd w:val="clear" w:color="auto" w:fill="FFFFFF"/>
+              </w:rPr>
+              <w:t> </w:t>
+            </w:r>
+            <w:r>
+              <w:rPr>
+                <w:rFonts w:ascii="Arial" w:hAnsi="Arial" w:cs="Arial"/>
+                <w:color w:val="040C28"/>
+                <w:sz w:val="30"/>
+                <w:szCs w:val="30"/>
+              </w:rPr>
+              <w:t xml:space="preserve">displays information in pictorial or textual </w:t>
+            </w:r>
+            <w:proofErr w:type="gramStart"/>
+            <w:r>
+              <w:rPr>
+                <w:rFonts w:ascii="Arial" w:hAnsi="Arial" w:cs="Arial"/>
+                <w:color w:val="040C28"/>
+                <w:sz w:val="30"/>
+                <w:szCs w:val="30"/>
+              </w:rPr>
+              <w:t>form</w:t>
+            </w:r>
+            <w:proofErr w:type="gramEnd"/>
           </w:p>
           <w:p>
             <w:pPr>
@@ -1323,6 +1523,14 @@
                 <w:szCs w:val="24"/>
               </w:rPr>
             </w:pPr>
+            <w:r>
+              <w:rPr>
+                <w:rFonts w:ascii="Segoe UI Emoji" w:eastAsia="Times New Roman" w:hAnsi="Segoe UI Emoji" w:cs="Calibri"/>
+                <w:sz w:val="24"/>
+                <w:szCs w:val="24"/>
+              </w:rPr>
+              <w:t>$50.00-$1000.00</w:t>
+            </w:r>
           </w:p>
         </w:tc>
       </w:tr>
@@ -1397,6 +1605,26 @@
               </w:rPr>
               <w:t> </w:t>
             </w:r>
+            <w:r>
+              <w:rPr>
+                <w:rFonts w:ascii="Arial" w:hAnsi="Arial" w:cs="Arial"/>
+                <w:color w:val="040C28"/>
+                <w:sz w:val="30"/>
+                <w:szCs w:val="30"/>
+              </w:rPr>
+              <w:t xml:space="preserve">generates a feed of graphics output to a display device such as a </w:t>
+            </w:r>
+            <w:proofErr w:type="gramStart"/>
+            <w:r>
+              <w:rPr>
+                <w:rFonts w:ascii="Arial" w:hAnsi="Arial" w:cs="Arial"/>
+                <w:color w:val="040C28"/>
+                <w:sz w:val="30"/>
+                <w:szCs w:val="30"/>
+              </w:rPr>
+              <w:t>monitor</w:t>
+            </w:r>
+            <w:proofErr w:type="gramEnd"/>
           </w:p>
           <w:p>
             <w:pPr>
@@ -1443,6 +1671,14 @@
               </w:rPr>
               <w:t> </w:t>
             </w:r>
+            <w:r>
+              <w:rPr>
+                <w:rFonts w:ascii="Segoe UI Emoji" w:eastAsia="Times New Roman" w:hAnsi="Segoe UI Emoji" w:cs="Calibri"/>
+                <w:sz w:val="24"/>
+                <w:szCs w:val="24"/>
+              </w:rPr>
+              <w:t>HDMI</w:t>
+            </w:r>
           </w:p>
         </w:tc>
         <w:tc>
@@ -1464,6 +1700,22 @@
                 <w:szCs w:val="24"/>
               </w:rPr>
             </w:pPr>
+            <w:r>
+              <w:rPr>
+                <w:rFonts w:ascii="Segoe UI Emoji" w:eastAsia="Times New Roman" w:hAnsi="Segoe UI Emoji" w:cs="Calibri"/>
+                <w:sz w:val="24"/>
+                <w:szCs w:val="24"/>
+              </w:rPr>
+              <w:t>$</w:t>
+            </w:r>
+            <w:r>
+              <w:rPr>
+                <w:rFonts w:ascii="Segoe UI Emoji" w:eastAsia="Times New Roman" w:hAnsi="Segoe UI Emoji" w:cs="Calibri"/>
+                <w:sz w:val="24"/>
+                <w:szCs w:val="24"/>
+              </w:rPr>
+              <w:t>2,081.509</w:t>
+            </w:r>
           </w:p>
         </w:tc>
       </w:tr>
@@ -1538,6 +1790,26 @@
               </w:rPr>
               <w:t> </w:t>
             </w:r>
+            <w:r>
+              <w:rPr>
+                <w:rFonts w:ascii="Arial" w:hAnsi="Arial" w:cs="Arial"/>
+                <w:color w:val="040C28"/>
+                <w:sz w:val="30"/>
+                <w:szCs w:val="30"/>
+              </w:rPr>
+              <w:t xml:space="preserve">translates digital audio signals to analog ones, and analog audio signals to digital </w:t>
+            </w:r>
+            <w:proofErr w:type="gramStart"/>
+            <w:r>
+              <w:rPr>
+                <w:rFonts w:ascii="Arial" w:hAnsi="Arial" w:cs="Arial"/>
+                <w:color w:val="040C28"/>
+                <w:sz w:val="30"/>
+                <w:szCs w:val="30"/>
+              </w:rPr>
+              <w:t>ones</w:t>
+            </w:r>
+            <w:proofErr w:type="gramEnd"/>
           </w:p>
           <w:p>
             <w:pPr>
@@ -1584,6 +1856,14 @@
               </w:rPr>
               <w:t> </w:t>
             </w:r>
+            <w:r>
+              <w:rPr>
+                <w:rFonts w:ascii="Segoe UI Emoji" w:eastAsia="Times New Roman" w:hAnsi="Segoe UI Emoji" w:cs="Calibri"/>
+                <w:sz w:val="24"/>
+                <w:szCs w:val="24"/>
+              </w:rPr>
+              <w:t>0</w:t>
+            </w:r>
           </w:p>
         </w:tc>
         <w:tc>
@@ -1605,6 +1885,14 @@
                 <w:szCs w:val="24"/>
               </w:rPr>
             </w:pPr>
+            <w:r>
+              <w:rPr>
+                <w:rFonts w:ascii="Segoe UI Emoji" w:eastAsia="Times New Roman" w:hAnsi="Segoe UI Emoji" w:cs="Calibri"/>
+                <w:sz w:val="24"/>
+                <w:szCs w:val="24"/>
+              </w:rPr>
+              <w:t>0</w:t>
+            </w:r>
           </w:p>
         </w:tc>
       </w:tr>
@@ -1679,6 +1967,25 @@
               </w:rPr>
               <w:t> </w:t>
             </w:r>
+            <w:r>
+              <w:rPr>
+                <w:rFonts w:ascii="Arial" w:hAnsi="Arial" w:cs="Arial"/>
+                <w:color w:val="202124"/>
+                <w:sz w:val="30"/>
+                <w:szCs w:val="30"/>
+                <w:shd w:val="clear" w:color="auto" w:fill="FFFFFF"/>
+              </w:rPr>
+              <w:t> </w:t>
+            </w:r>
+            <w:r>
+              <w:rPr>
+                <w:rFonts w:ascii="Arial" w:hAnsi="Arial" w:cs="Arial"/>
+                <w:color w:val="040C28"/>
+                <w:sz w:val="30"/>
+                <w:szCs w:val="30"/>
+              </w:rPr>
+              <w:t>to produce sound resultant</w:t>
+            </w:r>
           </w:p>
           <w:p>
             <w:pPr>
@@ -1725,6 +2032,14 @@
               </w:rPr>
               <w:t> </w:t>
             </w:r>
+            <w:r>
+              <w:rPr>
+                <w:rFonts w:ascii="Segoe UI Emoji" w:eastAsia="Times New Roman" w:hAnsi="Segoe UI Emoji" w:cs="Calibri"/>
+                <w:sz w:val="24"/>
+                <w:szCs w:val="24"/>
+              </w:rPr>
+              <w:t>I ball Décor 9</w:t>
+            </w:r>
           </w:p>
         </w:tc>
         <w:tc>
@@ -1746,6 +2061,14 @@
                 <w:szCs w:val="24"/>
               </w:rPr>
             </w:pPr>
+            <w:r>
+              <w:rPr>
+                <w:rFonts w:ascii="Segoe UI Emoji" w:eastAsia="Times New Roman" w:hAnsi="Segoe UI Emoji" w:cs="Calibri"/>
+                <w:sz w:val="24"/>
+                <w:szCs w:val="24"/>
+              </w:rPr>
+              <w:t>$690.00</w:t>
+            </w:r>
           </w:p>
         </w:tc>
       </w:tr>
@@ -1820,6 +2143,35 @@
               </w:rPr>
               <w:t> </w:t>
             </w:r>
+            <w:r>
+              <w:rPr>
+                <w:rFonts w:ascii="Arial" w:hAnsi="Arial" w:cs="Arial"/>
+                <w:color w:val="040C28"/>
+                <w:sz w:val="30"/>
+                <w:szCs w:val="30"/>
+              </w:rPr>
+              <w:t xml:space="preserve">putting information including letters, </w:t>
+            </w:r>
+            <w:proofErr w:type="gramStart"/>
+            <w:r>
+              <w:rPr>
+                <w:rFonts w:ascii="Arial" w:hAnsi="Arial" w:cs="Arial"/>
+                <w:color w:val="040C28"/>
+                <w:sz w:val="30"/>
+                <w:szCs w:val="30"/>
+              </w:rPr>
+              <w:t>words</w:t>
+            </w:r>
+            <w:proofErr w:type="gramEnd"/>
+            <w:r>
+              <w:rPr>
+                <w:rFonts w:ascii="Arial" w:hAnsi="Arial" w:cs="Arial"/>
+                <w:color w:val="040C28"/>
+                <w:sz w:val="30"/>
+                <w:szCs w:val="30"/>
+              </w:rPr>
+              <w:t xml:space="preserve"> and numbers into your computer</w:t>
+            </w:r>
           </w:p>
           <w:p>
             <w:pPr>
@@ -1866,6 +2218,24 @@
               </w:rPr>
               <w:t> </w:t>
             </w:r>
+            <w:proofErr w:type="spellStart"/>
+            <w:r>
+              <w:rPr>
+                <w:rFonts w:ascii="Segoe UI Emoji" w:eastAsia="Times New Roman" w:hAnsi="Segoe UI Emoji" w:cs="Calibri"/>
+                <w:sz w:val="24"/>
+                <w:szCs w:val="24"/>
+              </w:rPr>
+              <w:t>Intex</w:t>
+            </w:r>
+            <w:proofErr w:type="spellEnd"/>
+            <w:r>
+              <w:rPr>
+                <w:rFonts w:ascii="Segoe UI Emoji" w:eastAsia="Times New Roman" w:hAnsi="Segoe UI Emoji" w:cs="Calibri"/>
+                <w:sz w:val="24"/>
+                <w:szCs w:val="24"/>
+              </w:rPr>
+              <w:t xml:space="preserve"> gaming KB</w:t>
+            </w:r>
           </w:p>
         </w:tc>
         <w:tc>
@@ -1887,6 +2257,14 @@
                 <w:szCs w:val="24"/>
               </w:rPr>
             </w:pPr>
+            <w:r>
+              <w:rPr>
+                <w:rFonts w:ascii="Segoe UI Emoji" w:eastAsia="Times New Roman" w:hAnsi="Segoe UI Emoji" w:cs="Calibri"/>
+                <w:sz w:val="24"/>
+                <w:szCs w:val="24"/>
+              </w:rPr>
+              <w:t>$1,259.00</w:t>
+            </w:r>
           </w:p>
         </w:tc>
       </w:tr>
@@ -1961,6 +2339,35 @@
               </w:rPr>
               <w:t> </w:t>
             </w:r>
+            <w:r>
+              <w:rPr>
+                <w:rFonts w:ascii="Arial" w:hAnsi="Arial" w:cs="Arial"/>
+                <w:color w:val="040C28"/>
+                <w:sz w:val="30"/>
+                <w:szCs w:val="30"/>
+              </w:rPr>
+              <w:t xml:space="preserve">to point at </w:t>
+            </w:r>
+            <w:proofErr w:type="gramStart"/>
+            <w:r>
+              <w:rPr>
+                <w:rFonts w:ascii="Arial" w:hAnsi="Arial" w:cs="Arial"/>
+                <w:color w:val="040C28"/>
+                <w:sz w:val="30"/>
+                <w:szCs w:val="30"/>
+              </w:rPr>
+              <w:t>objects</w:t>
+            </w:r>
+            <w:proofErr w:type="gramEnd"/>
+            <w:r>
+              <w:rPr>
+                <w:rFonts w:ascii="Arial" w:hAnsi="Arial" w:cs="Arial"/>
+                <w:color w:val="040C28"/>
+                <w:sz w:val="30"/>
+                <w:szCs w:val="30"/>
+              </w:rPr>
+              <w:t xml:space="preserve"> you see on the screen</w:t>
+            </w:r>
           </w:p>
           <w:p>
             <w:pPr>
@@ -2007,6 +2414,14 @@
               </w:rPr>
               <w:t> </w:t>
             </w:r>
+            <w:r>
+              <w:rPr>
+                <w:rFonts w:ascii="Segoe UI Emoji" w:eastAsia="Times New Roman" w:hAnsi="Segoe UI Emoji" w:cs="Calibri"/>
+                <w:sz w:val="24"/>
+                <w:szCs w:val="24"/>
+              </w:rPr>
+              <w:t>RE Track 2.4Ghz</w:t>
+            </w:r>
           </w:p>
         </w:tc>
         <w:tc>
@@ -2028,6 +2443,14 @@
                 <w:szCs w:val="24"/>
               </w:rPr>
             </w:pPr>
+            <w:r>
+              <w:rPr>
+                <w:rFonts w:ascii="Segoe UI Emoji" w:eastAsia="Times New Roman" w:hAnsi="Segoe UI Emoji" w:cs="Calibri"/>
+                <w:sz w:val="24"/>
+                <w:szCs w:val="24"/>
+              </w:rPr>
+              <w:t>$299.00</w:t>
+            </w:r>
           </w:p>
         </w:tc>
       </w:tr>
